--- a/File.docx
+++ b/File.docx
@@ -59,198 +59,6 @@
           </w:tcPr>
           <w:p>
             <w:r>
-              <w:t>is</w:t>
-            </w:r>
-          </w:p>
-        </w:tc>
-        <w:tc>
-          <w:tcPr>
-            <w:tcW w:type="dxa" w:w="2880"/>
-          </w:tcPr>
-          <w:p>
-            <w:r>
-              <w:t>VBZ</w:t>
-            </w:r>
-          </w:p>
-        </w:tc>
-        <w:tc>
-          <w:tcPr>
-            <w:tcW w:type="dxa" w:w="2880"/>
-          </w:tcPr>
-          <w:p>
-            <w:r>
-              <w:t>12</w:t>
-            </w:r>
-          </w:p>
-        </w:tc>
-      </w:tr>
-      <w:tr>
-        <w:tc>
-          <w:tcPr>
-            <w:tcW w:type="dxa" w:w="2880"/>
-          </w:tcPr>
-          <w:p>
-            <w:r>
-              <w:t>a</w:t>
-            </w:r>
-          </w:p>
-        </w:tc>
-        <w:tc>
-          <w:tcPr>
-            <w:tcW w:type="dxa" w:w="2880"/>
-          </w:tcPr>
-          <w:p>
-            <w:r>
-              <w:t>DT</w:t>
-            </w:r>
-          </w:p>
-        </w:tc>
-        <w:tc>
-          <w:tcPr>
-            <w:tcW w:type="dxa" w:w="2880"/>
-          </w:tcPr>
-          <w:p>
-            <w:r>
-              <w:t>7</w:t>
-            </w:r>
-          </w:p>
-        </w:tc>
-      </w:tr>
-      <w:tr>
-        <w:tc>
-          <w:tcPr>
-            <w:tcW w:type="dxa" w:w="2880"/>
-          </w:tcPr>
-          <w:p>
-            <w:r>
-              <w:t>be</w:t>
-            </w:r>
-          </w:p>
-        </w:tc>
-        <w:tc>
-          <w:tcPr>
-            <w:tcW w:type="dxa" w:w="2880"/>
-          </w:tcPr>
-          <w:p>
-            <w:r>
-              <w:t>VB</w:t>
-            </w:r>
-          </w:p>
-        </w:tc>
-        <w:tc>
-          <w:tcPr>
-            <w:tcW w:type="dxa" w:w="2880"/>
-          </w:tcPr>
-          <w:p>
-            <w:r>
-              <w:t>6</w:t>
-            </w:r>
-          </w:p>
-        </w:tc>
-      </w:tr>
-      <w:tr>
-        <w:tc>
-          <w:tcPr>
-            <w:tcW w:type="dxa" w:w="2880"/>
-          </w:tcPr>
-          <w:p>
-            <w:r>
-              <w:t>to</w:t>
-            </w:r>
-          </w:p>
-        </w:tc>
-        <w:tc>
-          <w:tcPr>
-            <w:tcW w:type="dxa" w:w="2880"/>
-          </w:tcPr>
-          <w:p>
-            <w:r>
-              <w:t>TO</w:t>
-            </w:r>
-          </w:p>
-        </w:tc>
-        <w:tc>
-          <w:tcPr>
-            <w:tcW w:type="dxa" w:w="2880"/>
-          </w:tcPr>
-          <w:p>
-            <w:r>
-              <w:t>5</w:t>
-            </w:r>
-          </w:p>
-        </w:tc>
-      </w:tr>
-      <w:tr>
-        <w:tc>
-          <w:tcPr>
-            <w:tcW w:type="dxa" w:w="2880"/>
-          </w:tcPr>
-          <w:p>
-            <w:r>
-              <w:t>our</w:t>
-            </w:r>
-          </w:p>
-        </w:tc>
-        <w:tc>
-          <w:tcPr>
-            <w:tcW w:type="dxa" w:w="2880"/>
-          </w:tcPr>
-          <w:p>
-            <w:r>
-              <w:t>PRP$</w:t>
-            </w:r>
-          </w:p>
-        </w:tc>
-        <w:tc>
-          <w:tcPr>
-            <w:tcW w:type="dxa" w:w="2880"/>
-          </w:tcPr>
-          <w:p>
-            <w:r>
-              <w:t>4</w:t>
-            </w:r>
-          </w:p>
-        </w:tc>
-      </w:tr>
-      <w:tr>
-        <w:tc>
-          <w:tcPr>
-            <w:tcW w:type="dxa" w:w="2880"/>
-          </w:tcPr>
-          <w:p>
-            <w:r>
-              <w:t>you</w:t>
-            </w:r>
-          </w:p>
-        </w:tc>
-        <w:tc>
-          <w:tcPr>
-            <w:tcW w:type="dxa" w:w="2880"/>
-          </w:tcPr>
-          <w:p>
-            <w:r>
-              <w:t>PRP</w:t>
-            </w:r>
-          </w:p>
-        </w:tc>
-        <w:tc>
-          <w:tcPr>
-            <w:tcW w:type="dxa" w:w="2880"/>
-          </w:tcPr>
-          <w:p>
-            <w:r>
-              <w:t>4</w:t>
-            </w:r>
-          </w:p>
-        </w:tc>
-      </w:tr>
-      <w:tr>
-        <w:tc>
-          <w:tcPr>
-            <w:tcW w:type="dxa" w:w="2880"/>
-          </w:tcPr>
-          <w:p>
-            <w:r>
               <w:t>The</w:t>
             </w:r>
           </w:p>
@@ -262,102 +70,6 @@
           <w:p>
             <w:r>
               <w:t>DT</w:t>
-            </w:r>
-          </w:p>
-        </w:tc>
-        <w:tc>
-          <w:tcPr>
-            <w:tcW w:type="dxa" w:w="2880"/>
-          </w:tcPr>
-          <w:p>
-            <w:r>
-              <w:t>3</w:t>
-            </w:r>
-          </w:p>
-        </w:tc>
-      </w:tr>
-      <w:tr>
-        <w:tc>
-          <w:tcPr>
-            <w:tcW w:type="dxa" w:w="2880"/>
-          </w:tcPr>
-          <w:p>
-            <w:r>
-              <w:t>as</w:t>
-            </w:r>
-          </w:p>
-        </w:tc>
-        <w:tc>
-          <w:tcPr>
-            <w:tcW w:type="dxa" w:w="2880"/>
-          </w:tcPr>
-          <w:p>
-            <w:r>
-              <w:t>IN</w:t>
-            </w:r>
-          </w:p>
-        </w:tc>
-        <w:tc>
-          <w:tcPr>
-            <w:tcW w:type="dxa" w:w="2880"/>
-          </w:tcPr>
-          <w:p>
-            <w:r>
-              <w:t>3</w:t>
-            </w:r>
-          </w:p>
-        </w:tc>
-      </w:tr>
-      <w:tr>
-        <w:tc>
-          <w:tcPr>
-            <w:tcW w:type="dxa" w:w="2880"/>
-          </w:tcPr>
-          <w:p>
-            <w:r>
-              <w:t>it</w:t>
-            </w:r>
-          </w:p>
-        </w:tc>
-        <w:tc>
-          <w:tcPr>
-            <w:tcW w:type="dxa" w:w="2880"/>
-          </w:tcPr>
-          <w:p>
-            <w:r>
-              <w:t>PRP</w:t>
-            </w:r>
-          </w:p>
-        </w:tc>
-        <w:tc>
-          <w:tcPr>
-            <w:tcW w:type="dxa" w:w="2880"/>
-          </w:tcPr>
-          <w:p>
-            <w:r>
-              <w:t>3</w:t>
-            </w:r>
-          </w:p>
-        </w:tc>
-      </w:tr>
-      <w:tr>
-        <w:tc>
-          <w:tcPr>
-            <w:tcW w:type="dxa" w:w="2880"/>
-          </w:tcPr>
-          <w:p>
-            <w:r>
-              <w:t>of</w:t>
-            </w:r>
-          </w:p>
-        </w:tc>
-        <w:tc>
-          <w:tcPr>
-            <w:tcW w:type="dxa" w:w="2880"/>
-          </w:tcPr>
-          <w:p>
-            <w:r>
-              <w:t>IN</w:t>
             </w:r>
           </w:p>
         </w:tc>
@@ -411,7 +123,7 @@
           </w:tcPr>
           <w:p>
             <w:r>
-              <w:t>what</w:t>
+              <w:t>thinking</w:t>
             </w:r>
           </w:p>
         </w:tc>
@@ -421,199 +133,7 @@
           </w:tcPr>
           <w:p>
             <w:r>
-              <w:t>WP</w:t>
-            </w:r>
-          </w:p>
-        </w:tc>
-        <w:tc>
-          <w:tcPr>
-            <w:tcW w:type="dxa" w:w="2880"/>
-          </w:tcPr>
-          <w:p>
-            <w:r>
-              <w:t>3</w:t>
-            </w:r>
-          </w:p>
-        </w:tc>
-      </w:tr>
-      <w:tr>
-        <w:tc>
-          <w:tcPr>
-            <w:tcW w:type="dxa" w:w="2880"/>
-          </w:tcPr>
-          <w:p>
-            <w:r>
-              <w:t>than</w:t>
-            </w:r>
-          </w:p>
-        </w:tc>
-        <w:tc>
-          <w:tcPr>
-            <w:tcW w:type="dxa" w:w="2880"/>
-          </w:tcPr>
-          <w:p>
-            <w:r>
-              <w:t>IN</w:t>
-            </w:r>
-          </w:p>
-        </w:tc>
-        <w:tc>
-          <w:tcPr>
-            <w:tcW w:type="dxa" w:w="2880"/>
-          </w:tcPr>
-          <w:p>
-            <w:r>
-              <w:t>3</w:t>
-            </w:r>
-          </w:p>
-        </w:tc>
-      </w:tr>
-      <w:tr>
-        <w:tc>
-          <w:tcPr>
-            <w:tcW w:type="dxa" w:w="2880"/>
-          </w:tcPr>
-          <w:p>
-            <w:r>
-              <w:t>are</w:t>
-            </w:r>
-          </w:p>
-        </w:tc>
-        <w:tc>
-          <w:tcPr>
-            <w:tcW w:type="dxa" w:w="2880"/>
-          </w:tcPr>
-          <w:p>
-            <w:r>
-              <w:t>VBP</w:t>
-            </w:r>
-          </w:p>
-        </w:tc>
-        <w:tc>
-          <w:tcPr>
-            <w:tcW w:type="dxa" w:w="2880"/>
-          </w:tcPr>
-          <w:p>
-            <w:r>
-              <w:t>3</w:t>
-            </w:r>
-          </w:p>
-        </w:tc>
-      </w:tr>
-      <w:tr>
-        <w:tc>
-          <w:tcPr>
-            <w:tcW w:type="dxa" w:w="2880"/>
-          </w:tcPr>
-          <w:p>
-            <w:r>
-              <w:t>not</w:t>
-            </w:r>
-          </w:p>
-        </w:tc>
-        <w:tc>
-          <w:tcPr>
-            <w:tcW w:type="dxa" w:w="2880"/>
-          </w:tcPr>
-          <w:p>
-            <w:r>
-              <w:t>RB</w:t>
-            </w:r>
-          </w:p>
-        </w:tc>
-        <w:tc>
-          <w:tcPr>
-            <w:tcW w:type="dxa" w:w="2880"/>
-          </w:tcPr>
-          <w:p>
-            <w:r>
-              <w:t>3</w:t>
-            </w:r>
-          </w:p>
-        </w:tc>
-      </w:tr>
-      <w:tr>
-        <w:tc>
-          <w:tcPr>
-            <w:tcW w:type="dxa" w:w="2880"/>
-          </w:tcPr>
-          <w:p>
-            <w:r>
-              <w:t>we</w:t>
-            </w:r>
-          </w:p>
-        </w:tc>
-        <w:tc>
-          <w:tcPr>
-            <w:tcW w:type="dxa" w:w="2880"/>
-          </w:tcPr>
-          <w:p>
-            <w:r>
-              <w:t>PRP</w:t>
-            </w:r>
-          </w:p>
-        </w:tc>
-        <w:tc>
-          <w:tcPr>
-            <w:tcW w:type="dxa" w:w="2880"/>
-          </w:tcPr>
-          <w:p>
-            <w:r>
-              <w:t>2</w:t>
-            </w:r>
-          </w:p>
-        </w:tc>
-      </w:tr>
-      <w:tr>
-        <w:tc>
-          <w:tcPr>
-            <w:tcW w:type="dxa" w:w="2880"/>
-          </w:tcPr>
-          <w:p>
-            <w:r>
-              <w:t>have</w:t>
-            </w:r>
-          </w:p>
-        </w:tc>
-        <w:tc>
-          <w:tcPr>
-            <w:tcW w:type="dxa" w:w="2880"/>
-          </w:tcPr>
-          <w:p>
-            <w:r>
-              <w:t>VBP</w:t>
-            </w:r>
-          </w:p>
-        </w:tc>
-        <w:tc>
-          <w:tcPr>
-            <w:tcW w:type="dxa" w:w="2880"/>
-          </w:tcPr>
-          <w:p>
-            <w:r>
-              <w:t>2</w:t>
-            </w:r>
-          </w:p>
-        </w:tc>
-      </w:tr>
-      <w:tr>
-        <w:tc>
-          <w:tcPr>
-            <w:tcW w:type="dxa" w:w="2880"/>
-          </w:tcPr>
-          <w:p>
-            <w:r>
-              <w:t>thinking.</w:t>
-            </w:r>
-          </w:p>
-        </w:tc>
-        <w:tc>
-          <w:tcPr>
-            <w:tcW w:type="dxa" w:w="2880"/>
-          </w:tcPr>
-          <w:p>
-            <w:r>
-              <w:t>NN</w:t>
+              <w:t>VBG</w:t>
             </w:r>
           </w:p>
         </w:tc>
@@ -646,38 +166,6 @@
           <w:p>
             <w:r>
               <w:t>IN</w:t>
-            </w:r>
-          </w:p>
-        </w:tc>
-        <w:tc>
-          <w:tcPr>
-            <w:tcW w:type="dxa" w:w="2880"/>
-          </w:tcPr>
-          <w:p>
-            <w:r>
-              <w:t>2</w:t>
-            </w:r>
-          </w:p>
-        </w:tc>
-      </w:tr>
-      <w:tr>
-        <w:tc>
-          <w:tcPr>
-            <w:tcW w:type="dxa" w:w="2880"/>
-          </w:tcPr>
-          <w:p>
-            <w:r>
-              <w:t>that</w:t>
-            </w:r>
-          </w:p>
-        </w:tc>
-        <w:tc>
-          <w:tcPr>
-            <w:tcW w:type="dxa" w:w="2880"/>
-          </w:tcPr>
-          <w:p>
-            <w:r>
-              <w:t>WDT</w:t>
             </w:r>
           </w:p>
         </w:tc>
@@ -763,7 +251,7 @@
           </w:tcPr>
           <w:p>
             <w:r>
-              <w:t>miracle.</w:t>
+              <w:t>miracle</w:t>
             </w:r>
           </w:p>
         </w:tc>
@@ -795,7 +283,7 @@
           </w:tcPr>
           <w:p>
             <w:r>
-              <w:t>in</w:t>
+              <w:t>'s</w:t>
             </w:r>
           </w:p>
         </w:tc>
@@ -805,7 +293,7 @@
           </w:tcPr>
           <w:p>
             <w:r>
-              <w:t>IN</w:t>
+              <w:t>POS</w:t>
             </w:r>
           </w:p>
         </w:tc>
@@ -827,7 +315,7 @@
           </w:tcPr>
           <w:p>
             <w:r>
-              <w:t>it's</w:t>
+              <w:t>better</w:t>
             </w:r>
           </w:p>
         </w:tc>
@@ -837,7 +325,7 @@
           </w:tcPr>
           <w:p>
             <w:r>
-              <w:t>JJ</w:t>
+              <w:t>RBR</w:t>
             </w:r>
           </w:p>
         </w:tc>
@@ -891,6 +379,38 @@
           </w:tcPr>
           <w:p>
             <w:r>
+              <w:t>become</w:t>
+            </w:r>
+          </w:p>
+        </w:tc>
+        <w:tc>
+          <w:tcPr>
+            <w:tcW w:type="dxa" w:w="2880"/>
+          </w:tcPr>
+          <w:p>
+            <w:r>
+              <w:t>NN</w:t>
+            </w:r>
+          </w:p>
+        </w:tc>
+        <w:tc>
+          <w:tcPr>
+            <w:tcW w:type="dxa" w:w="2880"/>
+          </w:tcPr>
+          <w:p>
+            <w:r>
+              <w:t>2</w:t>
+            </w:r>
+          </w:p>
+        </w:tc>
+      </w:tr>
+      <w:tr>
+        <w:tc>
+          <w:tcPr>
+            <w:tcW w:type="dxa" w:w="2880"/>
+          </w:tcPr>
+          <w:p>
+            <w:r>
               <w:t>man</w:t>
             </w:r>
           </w:p>
@@ -923,7 +443,39 @@
           </w:tcPr>
           <w:p>
             <w:r>
-              <w:t>for</w:t>
+              <w:t>I</w:t>
+            </w:r>
+          </w:p>
+        </w:tc>
+        <w:tc>
+          <w:tcPr>
+            <w:tcW w:type="dxa" w:w="2880"/>
+          </w:tcPr>
+          <w:p>
+            <w:r>
+              <w:t>PRP</w:t>
+            </w:r>
+          </w:p>
+        </w:tc>
+        <w:tc>
+          <w:tcPr>
+            <w:tcW w:type="dxa" w:w="2880"/>
+          </w:tcPr>
+          <w:p>
+            <w:r>
+              <w:t>2</w:t>
+            </w:r>
+          </w:p>
+        </w:tc>
+      </w:tr>
+      <w:tr>
+        <w:tc>
+          <w:tcPr>
+            <w:tcW w:type="dxa" w:w="2880"/>
+          </w:tcPr>
+          <w:p>
+            <w:r>
+              <w:t>like</w:t>
             </w:r>
           </w:p>
         </w:tc>
@@ -997,7 +549,7 @@
           </w:tcPr>
           <w:p>
             <w:r>
-              <w:t>VBN</w:t>
+              <w:t>VBD</w:t>
             </w:r>
           </w:p>
         </w:tc>
@@ -1051,38 +603,6 @@
           </w:tcPr>
           <w:p>
             <w:r>
-              <w:t>cannot</w:t>
-            </w:r>
-          </w:p>
-        </w:tc>
-        <w:tc>
-          <w:tcPr>
-            <w:tcW w:type="dxa" w:w="2880"/>
-          </w:tcPr>
-          <w:p>
-            <w:r>
-              <w:t>VBZ</w:t>
-            </w:r>
-          </w:p>
-        </w:tc>
-        <w:tc>
-          <w:tcPr>
-            <w:tcW w:type="dxa" w:w="2880"/>
-          </w:tcPr>
-          <w:p>
-            <w:r>
-              <w:t>1</w:t>
-            </w:r>
-          </w:p>
-        </w:tc>
-      </w:tr>
-      <w:tr>
-        <w:tc>
-          <w:tcPr>
-            <w:tcW w:type="dxa" w:w="2880"/>
-          </w:tcPr>
-          <w:p>
-            <w:r>
               <w:t>changed</w:t>
             </w:r>
           </w:p>
@@ -1093,7 +613,7 @@
           </w:tcPr>
           <w:p>
             <w:r>
-              <w:t>VBN</w:t>
+              <w:t>VBD</w:t>
             </w:r>
           </w:p>
         </w:tc>
@@ -1147,7 +667,7 @@
           </w:tcPr>
           <w:p>
             <w:r>
-              <w:t>choices,</w:t>
+              <w:t>choices</w:t>
             </w:r>
           </w:p>
         </w:tc>
@@ -1157,7 +677,7 @@
           </w:tcPr>
           <w:p>
             <w:r>
-              <w:t>NN</w:t>
+              <w:t>VBZ</w:t>
             </w:r>
           </w:p>
         </w:tc>
@@ -1179,7 +699,7 @@
           </w:tcPr>
           <w:p>
             <w:r>
-              <w:t>Harry,</w:t>
+              <w:t>Harry</w:t>
             </w:r>
           </w:p>
         </w:tc>
@@ -1221,7 +741,7 @@
           </w:tcPr>
           <w:p>
             <w:r>
-              <w:t>VBP</w:t>
+              <w:t>NN</w:t>
             </w:r>
           </w:p>
         </w:tc>
@@ -1253,39 +773,7 @@
           </w:tcPr>
           <w:p>
             <w:r>
-              <w:t>VBP</w:t>
-            </w:r>
-          </w:p>
-        </w:tc>
-        <w:tc>
-          <w:tcPr>
-            <w:tcW w:type="dxa" w:w="2880"/>
-          </w:tcPr>
-          <w:p>
-            <w:r>
-              <w:t>1</w:t>
-            </w:r>
-          </w:p>
-        </w:tc>
-      </w:tr>
-      <w:tr>
-        <w:tc>
-          <w:tcPr>
-            <w:tcW w:type="dxa" w:w="2880"/>
-          </w:tcPr>
-          <w:p>
-            <w:r>
-              <w:t>are,</w:t>
-            </w:r>
-          </w:p>
-        </w:tc>
-        <w:tc>
-          <w:tcPr>
-            <w:tcW w:type="dxa" w:w="2880"/>
-          </w:tcPr>
-          <w:p>
-            <w:r>
-              <w:t>JJ</w:t>
+              <w:t>RB</w:t>
             </w:r>
           </w:p>
         </w:tc>
@@ -1339,7 +827,7 @@
           </w:tcPr>
           <w:p>
             <w:r>
-              <w:t>more</w:t>
+              <w:t>abilities</w:t>
             </w:r>
           </w:p>
         </w:tc>
@@ -1349,39 +837,7 @@
           </w:tcPr>
           <w:p>
             <w:r>
-              <w:t>JJR</w:t>
-            </w:r>
-          </w:p>
-        </w:tc>
-        <w:tc>
-          <w:tcPr>
-            <w:tcW w:type="dxa" w:w="2880"/>
-          </w:tcPr>
-          <w:p>
-            <w:r>
-              <w:t>1</w:t>
-            </w:r>
-          </w:p>
-        </w:tc>
-      </w:tr>
-      <w:tr>
-        <w:tc>
-          <w:tcPr>
-            <w:tcW w:type="dxa" w:w="2880"/>
-          </w:tcPr>
-          <w:p>
-            <w:r>
-              <w:t>abilities.</w:t>
-            </w:r>
-          </w:p>
-        </w:tc>
-        <w:tc>
-          <w:tcPr>
-            <w:tcW w:type="dxa" w:w="2880"/>
-          </w:tcPr>
-          <w:p>
-            <w:r>
-              <w:t>NN</w:t>
+              <w:t>NNS</w:t>
             </w:r>
           </w:p>
         </w:tc>
@@ -1414,38 +870,6 @@
           <w:p>
             <w:r>
               <w:t>EX</w:t>
-            </w:r>
-          </w:p>
-        </w:tc>
-        <w:tc>
-          <w:tcPr>
-            <w:tcW w:type="dxa" w:w="2880"/>
-          </w:tcPr>
-          <w:p>
-            <w:r>
-              <w:t>1</w:t>
-            </w:r>
-          </w:p>
-        </w:tc>
-      </w:tr>
-      <w:tr>
-        <w:tc>
-          <w:tcPr>
-            <w:tcW w:type="dxa" w:w="2880"/>
-          </w:tcPr>
-          <w:p>
-            <w:r>
-              <w:t>only</w:t>
-            </w:r>
-          </w:p>
-        </w:tc>
-        <w:tc>
-          <w:tcPr>
-            <w:tcW w:type="dxa" w:w="2880"/>
-          </w:tcPr>
-          <w:p>
-            <w:r>
-              <w:t>RB</w:t>
             </w:r>
           </w:p>
         </w:tc>
@@ -1509,7 +933,7 @@
           </w:tcPr>
           <w:p>
             <w:r>
-              <w:t>VB</w:t>
+              <w:t>VBP</w:t>
             </w:r>
           </w:p>
         </w:tc>
@@ -1531,7 +955,7 @@
           </w:tcPr>
           <w:p>
             <w:r>
-              <w:t>your</w:t>
+              <w:t>life</w:t>
             </w:r>
           </w:p>
         </w:tc>
@@ -1541,39 +965,7 @@
           </w:tcPr>
           <w:p>
             <w:r>
-              <w:t>PRP$</w:t>
-            </w:r>
-          </w:p>
-        </w:tc>
-        <w:tc>
-          <w:tcPr>
-            <w:tcW w:type="dxa" w:w="2880"/>
-          </w:tcPr>
-          <w:p>
-            <w:r>
-              <w:t>1</w:t>
-            </w:r>
-          </w:p>
-        </w:tc>
-      </w:tr>
-      <w:tr>
-        <w:tc>
-          <w:tcPr>
-            <w:tcW w:type="dxa" w:w="2880"/>
-          </w:tcPr>
-          <w:p>
-            <w:r>
-              <w:t>life.</w:t>
-            </w:r>
-          </w:p>
-        </w:tc>
-        <w:tc>
-          <w:tcPr>
-            <w:tcW w:type="dxa" w:w="2880"/>
-          </w:tcPr>
-          <w:p>
-            <w:r>
-              <w:t>JJ</w:t>
+              <w:t>NN</w:t>
             </w:r>
           </w:p>
         </w:tc>
@@ -1659,38 +1051,6 @@
           </w:tcPr>
           <w:p>
             <w:r>
-              <w:t>other</w:t>
-            </w:r>
-          </w:p>
-        </w:tc>
-        <w:tc>
-          <w:tcPr>
-            <w:tcW w:type="dxa" w:w="2880"/>
-          </w:tcPr>
-          <w:p>
-            <w:r>
-              <w:t>JJ</w:t>
-            </w:r>
-          </w:p>
-        </w:tc>
-        <w:tc>
-          <w:tcPr>
-            <w:tcW w:type="dxa" w:w="2880"/>
-          </w:tcPr>
-          <w:p>
-            <w:r>
-              <w:t>1</w:t>
-            </w:r>
-          </w:p>
-        </w:tc>
-      </w:tr>
-      <w:tr>
-        <w:tc>
-          <w:tcPr>
-            <w:tcW w:type="dxa" w:w="2880"/>
-          </w:tcPr>
-          <w:p>
-            <w:r>
               <w:t>everything</w:t>
             </w:r>
           </w:p>
@@ -1723,7 +1083,7 @@
           </w:tcPr>
           <w:p>
             <w:r>
-              <w:t>person,</w:t>
+              <w:t>person</w:t>
             </w:r>
           </w:p>
         </w:tc>
@@ -1787,39 +1147,7 @@
           </w:tcPr>
           <w:p>
             <w:r>
-              <w:t>or</w:t>
-            </w:r>
-          </w:p>
-        </w:tc>
-        <w:tc>
-          <w:tcPr>
-            <w:tcW w:type="dxa" w:w="2880"/>
-          </w:tcPr>
-          <w:p>
-            <w:r>
-              <w:t>CC</w:t>
-            </w:r>
-          </w:p>
-        </w:tc>
-        <w:tc>
-          <w:tcPr>
-            <w:tcW w:type="dxa" w:w="2880"/>
-          </w:tcPr>
-          <w:p>
-            <w:r>
-              <w:t>1</w:t>
-            </w:r>
-          </w:p>
-        </w:tc>
-      </w:tr>
-      <w:tr>
-        <w:tc>
-          <w:tcPr>
-            <w:tcW w:type="dxa" w:w="2880"/>
-          </w:tcPr>
-          <w:p>
-            <w:r>
-              <w:t>lady,</w:t>
+              <w:t>lady</w:t>
             </w:r>
           </w:p>
         </w:tc>
@@ -1851,70 +1179,6 @@
           </w:tcPr>
           <w:p>
             <w:r>
-              <w:t>who</w:t>
-            </w:r>
-          </w:p>
-        </w:tc>
-        <w:tc>
-          <w:tcPr>
-            <w:tcW w:type="dxa" w:w="2880"/>
-          </w:tcPr>
-          <w:p>
-            <w:r>
-              <w:t>WP</w:t>
-            </w:r>
-          </w:p>
-        </w:tc>
-        <w:tc>
-          <w:tcPr>
-            <w:tcW w:type="dxa" w:w="2880"/>
-          </w:tcPr>
-          <w:p>
-            <w:r>
-              <w:t>1</w:t>
-            </w:r>
-          </w:p>
-        </w:tc>
-      </w:tr>
-      <w:tr>
-        <w:tc>
-          <w:tcPr>
-            <w:tcW w:type="dxa" w:w="2880"/>
-          </w:tcPr>
-          <w:p>
-            <w:r>
-              <w:t>has</w:t>
-            </w:r>
-          </w:p>
-        </w:tc>
-        <w:tc>
-          <w:tcPr>
-            <w:tcW w:type="dxa" w:w="2880"/>
-          </w:tcPr>
-          <w:p>
-            <w:r>
-              <w:t>VBZ</w:t>
-            </w:r>
-          </w:p>
-        </w:tc>
-        <w:tc>
-          <w:tcPr>
-            <w:tcW w:type="dxa" w:w="2880"/>
-          </w:tcPr>
-          <w:p>
-            <w:r>
-              <w:t>1</w:t>
-            </w:r>
-          </w:p>
-        </w:tc>
-      </w:tr>
-      <w:tr>
-        <w:tc>
-          <w:tcPr>
-            <w:tcW w:type="dxa" w:w="2880"/>
-          </w:tcPr>
-          <w:p>
-            <w:r>
               <w:t>pleasure</w:t>
             </w:r>
           </w:p>
@@ -1925,7 +1189,7 @@
           </w:tcPr>
           <w:p>
             <w:r>
-              <w:t>VBN</w:t>
+              <w:t>NN</w:t>
             </w:r>
           </w:p>
         </w:tc>
@@ -1979,7 +1243,7 @@
           </w:tcPr>
           <w:p>
             <w:r>
-              <w:t>novel,</w:t>
+              <w:t>novel</w:t>
             </w:r>
           </w:p>
         </w:tc>
@@ -2075,7 +1339,7 @@
           </w:tcPr>
           <w:p>
             <w:r>
-              <w:t>stupid.</w:t>
+              <w:t>stupid</w:t>
             </w:r>
           </w:p>
         </w:tc>
@@ -2085,7 +1349,7 @@
           </w:tcPr>
           <w:p>
             <w:r>
-              <w:t>JJ</w:t>
+              <w:t>VB</w:t>
             </w:r>
           </w:p>
         </w:tc>
@@ -2139,7 +1403,7 @@
           </w:tcPr>
           <w:p>
             <w:r>
-              <w:t>beauty,</w:t>
+              <w:t>beauty</w:t>
             </w:r>
           </w:p>
         </w:tc>
@@ -2149,7 +1413,7 @@
           </w:tcPr>
           <w:p>
             <w:r>
-              <w:t>JJ</w:t>
+              <w:t>NN</w:t>
             </w:r>
           </w:p>
         </w:tc>
@@ -2213,71 +1477,7 @@
           </w:tcPr>
           <w:p>
             <w:r>
-              <w:t>JJ</w:t>
-            </w:r>
-          </w:p>
-        </w:tc>
-        <w:tc>
-          <w:tcPr>
-            <w:tcW w:type="dxa" w:w="2880"/>
-          </w:tcPr>
-          <w:p>
-            <w:r>
-              <w:t>1</w:t>
-            </w:r>
-          </w:p>
-        </w:tc>
-      </w:tr>
-      <w:tr>
-        <w:tc>
-          <w:tcPr>
-            <w:tcW w:type="dxa" w:w="2880"/>
-          </w:tcPr>
-          <w:p>
-            <w:r>
-              <w:t>and</w:t>
-            </w:r>
-          </w:p>
-        </w:tc>
-        <w:tc>
-          <w:tcPr>
-            <w:tcW w:type="dxa" w:w="2880"/>
-          </w:tcPr>
-          <w:p>
-            <w:r>
-              <w:t>CC</w:t>
-            </w:r>
-          </w:p>
-        </w:tc>
-        <w:tc>
-          <w:tcPr>
-            <w:tcW w:type="dxa" w:w="2880"/>
-          </w:tcPr>
-          <w:p>
-            <w:r>
-              <w:t>1</w:t>
-            </w:r>
-          </w:p>
-        </w:tc>
-      </w:tr>
-      <w:tr>
-        <w:tc>
-          <w:tcPr>
-            <w:tcW w:type="dxa" w:w="2880"/>
-          </w:tcPr>
-          <w:p>
-            <w:r>
-              <w:t>better</w:t>
-            </w:r>
-          </w:p>
-        </w:tc>
-        <w:tc>
-          <w:tcPr>
-            <w:tcW w:type="dxa" w:w="2880"/>
-          </w:tcPr>
-          <w:p>
-            <w:r>
-              <w:t>JJR</w:t>
+              <w:t>NN</w:t>
             </w:r>
           </w:p>
         </w:tc>
@@ -2331,7 +1531,7 @@
           </w:tcPr>
           <w:p>
             <w:r>
-              <w:t>boring.</w:t>
+              <w:t>boring</w:t>
             </w:r>
           </w:p>
         </w:tc>
@@ -2395,39 +1595,7 @@
           </w:tcPr>
           <w:p>
             <w:r>
-              <w:t>become</w:t>
-            </w:r>
-          </w:p>
-        </w:tc>
-        <w:tc>
-          <w:tcPr>
-            <w:tcW w:type="dxa" w:w="2880"/>
-          </w:tcPr>
-          <w:p>
-            <w:r>
-              <w:t>VB</w:t>
-            </w:r>
-          </w:p>
-        </w:tc>
-        <w:tc>
-          <w:tcPr>
-            <w:tcW w:type="dxa" w:w="2880"/>
-          </w:tcPr>
-          <w:p>
-            <w:r>
-              <w:t>1</w:t>
-            </w:r>
-          </w:p>
-        </w:tc>
-      </w:tr>
-      <w:tr>
-        <w:tc>
-          <w:tcPr>
-            <w:tcW w:type="dxa" w:w="2880"/>
-          </w:tcPr>
-          <w:p>
-            <w:r>
-              <w:t>success.</w:t>
+              <w:t>success</w:t>
             </w:r>
           </w:p>
         </w:tc>
@@ -2491,7 +1659,39 @@
           </w:tcPr>
           <w:p>
             <w:r>
-              <w:t>become</w:t>
+              <w:t>value</w:t>
+            </w:r>
+          </w:p>
+        </w:tc>
+        <w:tc>
+          <w:tcPr>
+            <w:tcW w:type="dxa" w:w="2880"/>
+          </w:tcPr>
+          <w:p>
+            <w:r>
+              <w:t>NN</w:t>
+            </w:r>
+          </w:p>
+        </w:tc>
+        <w:tc>
+          <w:tcPr>
+            <w:tcW w:type="dxa" w:w="2880"/>
+          </w:tcPr>
+          <w:p>
+            <w:r>
+              <w:t>1</w:t>
+            </w:r>
+          </w:p>
+        </w:tc>
+      </w:tr>
+      <w:tr>
+        <w:tc>
+          <w:tcPr>
+            <w:tcW w:type="dxa" w:w="2880"/>
+          </w:tcPr>
+          <w:p>
+            <w:r>
+              <w:t>hated</w:t>
             </w:r>
           </w:p>
         </w:tc>
@@ -2523,7 +1723,7 @@
           </w:tcPr>
           <w:p>
             <w:r>
-              <w:t>value.</w:t>
+              <w:t>loved</w:t>
             </w:r>
           </w:p>
         </w:tc>
@@ -2533,7 +1733,7 @@
           </w:tcPr>
           <w:p>
             <w:r>
-              <w:t>NN</w:t>
+              <w:t>JJ</w:t>
             </w:r>
           </w:p>
         </w:tc>
@@ -2555,7 +1755,7 @@
           </w:tcPr>
           <w:p>
             <w:r>
-              <w:t>better</w:t>
+              <w:t>failed</w:t>
             </w:r>
           </w:p>
         </w:tc>
@@ -2565,7 +1765,7 @@
           </w:tcPr>
           <w:p>
             <w:r>
-              <w:t>RBR</w:t>
+              <w:t>VBD</w:t>
             </w:r>
           </w:p>
         </w:tc>
@@ -2587,7 +1787,39 @@
           </w:tcPr>
           <w:p>
             <w:r>
-              <w:t>hated</w:t>
+              <w:t>'ve</w:t>
+            </w:r>
+          </w:p>
+        </w:tc>
+        <w:tc>
+          <w:tcPr>
+            <w:tcW w:type="dxa" w:w="2880"/>
+          </w:tcPr>
+          <w:p>
+            <w:r>
+              <w:t>VBP</w:t>
+            </w:r>
+          </w:p>
+        </w:tc>
+        <w:tc>
+          <w:tcPr>
+            <w:tcW w:type="dxa" w:w="2880"/>
+          </w:tcPr>
+          <w:p>
+            <w:r>
+              <w:t>1</w:t>
+            </w:r>
+          </w:p>
+        </w:tc>
+      </w:tr>
+      <w:tr>
+        <w:tc>
+          <w:tcPr>
+            <w:tcW w:type="dxa" w:w="2880"/>
+          </w:tcPr>
+          <w:p>
+            <w:r>
+              <w:t>found</w:t>
             </w:r>
           </w:p>
         </w:tc>
@@ -2619,7 +1851,7 @@
           </w:tcPr>
           <w:p>
             <w:r>
-              <w:t>loved</w:t>
+              <w:t>10000</w:t>
             </w:r>
           </w:p>
         </w:tc>
@@ -2629,7 +1861,7 @@
           </w:tcPr>
           <w:p>
             <w:r>
-              <w:t>VBN</w:t>
+              <w:t>CD</w:t>
             </w:r>
           </w:p>
         </w:tc>
@@ -2651,7 +1883,7 @@
           </w:tcPr>
           <w:p>
             <w:r>
-              <w:t>not.</w:t>
+              <w:t>wo</w:t>
             </w:r>
           </w:p>
         </w:tc>
@@ -2661,7 +1893,7 @@
           </w:tcPr>
           <w:p>
             <w:r>
-              <w:t>JJ</w:t>
+              <w:t>MD</w:t>
             </w:r>
           </w:p>
         </w:tc>
@@ -2683,103 +1915,7 @@
           </w:tcPr>
           <w:p>
             <w:r>
-              <w:t>I</w:t>
-            </w:r>
-          </w:p>
-        </w:tc>
-        <w:tc>
-          <w:tcPr>
-            <w:tcW w:type="dxa" w:w="2880"/>
-          </w:tcPr>
-          <w:p>
-            <w:r>
-              <w:t>PRP</w:t>
-            </w:r>
-          </w:p>
-        </w:tc>
-        <w:tc>
-          <w:tcPr>
-            <w:tcW w:type="dxa" w:w="2880"/>
-          </w:tcPr>
-          <w:p>
-            <w:r>
-              <w:t>1</w:t>
-            </w:r>
-          </w:p>
-        </w:tc>
-      </w:tr>
-      <w:tr>
-        <w:tc>
-          <w:tcPr>
-            <w:tcW w:type="dxa" w:w="2880"/>
-          </w:tcPr>
-          <w:p>
-            <w:r>
-              <w:t>failed.</w:t>
-            </w:r>
-          </w:p>
-        </w:tc>
-        <w:tc>
-          <w:tcPr>
-            <w:tcW w:type="dxa" w:w="2880"/>
-          </w:tcPr>
-          <w:p>
-            <w:r>
-              <w:t>VBN</w:t>
-            </w:r>
-          </w:p>
-        </w:tc>
-        <w:tc>
-          <w:tcPr>
-            <w:tcW w:type="dxa" w:w="2880"/>
-          </w:tcPr>
-          <w:p>
-            <w:r>
-              <w:t>1</w:t>
-            </w:r>
-          </w:p>
-        </w:tc>
-      </w:tr>
-      <w:tr>
-        <w:tc>
-          <w:tcPr>
-            <w:tcW w:type="dxa" w:w="2880"/>
-          </w:tcPr>
-          <w:p>
-            <w:r>
-              <w:t>I've</w:t>
-            </w:r>
-          </w:p>
-        </w:tc>
-        <w:tc>
-          <w:tcPr>
-            <w:tcW w:type="dxa" w:w="2880"/>
-          </w:tcPr>
-          <w:p>
-            <w:r>
-              <w:t>NNP</w:t>
-            </w:r>
-          </w:p>
-        </w:tc>
-        <w:tc>
-          <w:tcPr>
-            <w:tcW w:type="dxa" w:w="2880"/>
-          </w:tcPr>
-          <w:p>
-            <w:r>
-              <w:t>1</w:t>
-            </w:r>
-          </w:p>
-        </w:tc>
-      </w:tr>
-      <w:tr>
-        <w:tc>
-          <w:tcPr>
-            <w:tcW w:type="dxa" w:w="2880"/>
-          </w:tcPr>
-          <w:p>
-            <w:r>
-              <w:t>just</w:t>
+              <w:t>n't</w:t>
             </w:r>
           </w:p>
         </w:tc>
@@ -2811,103 +1947,7 @@
           </w:tcPr>
           <w:p>
             <w:r>
-              <w:t>found</w:t>
-            </w:r>
-          </w:p>
-        </w:tc>
-        <w:tc>
-          <w:tcPr>
-            <w:tcW w:type="dxa" w:w="2880"/>
-          </w:tcPr>
-          <w:p>
-            <w:r>
-              <w:t>VBD</w:t>
-            </w:r>
-          </w:p>
-        </w:tc>
-        <w:tc>
-          <w:tcPr>
-            <w:tcW w:type="dxa" w:w="2880"/>
-          </w:tcPr>
-          <w:p>
-            <w:r>
-              <w:t>1</w:t>
-            </w:r>
-          </w:p>
-        </w:tc>
-      </w:tr>
-      <w:tr>
-        <w:tc>
-          <w:tcPr>
-            <w:tcW w:type="dxa" w:w="2880"/>
-          </w:tcPr>
-          <w:p>
-            <w:r>
-              <w:t>10,000</w:t>
-            </w:r>
-          </w:p>
-        </w:tc>
-        <w:tc>
-          <w:tcPr>
-            <w:tcW w:type="dxa" w:w="2880"/>
-          </w:tcPr>
-          <w:p>
-            <w:r>
-              <w:t>CD</w:t>
-            </w:r>
-          </w:p>
-        </w:tc>
-        <w:tc>
-          <w:tcPr>
-            <w:tcW w:type="dxa" w:w="2880"/>
-          </w:tcPr>
-          <w:p>
-            <w:r>
-              <w:t>1</w:t>
-            </w:r>
-          </w:p>
-        </w:tc>
-      </w:tr>
-      <w:tr>
-        <w:tc>
-          <w:tcPr>
-            <w:tcW w:type="dxa" w:w="2880"/>
-          </w:tcPr>
-          <w:p>
-            <w:r>
-              <w:t>won't</w:t>
-            </w:r>
-          </w:p>
-        </w:tc>
-        <w:tc>
-          <w:tcPr>
-            <w:tcW w:type="dxa" w:w="2880"/>
-          </w:tcPr>
-          <w:p>
-            <w:r>
-              <w:t>VBP</w:t>
-            </w:r>
-          </w:p>
-        </w:tc>
-        <w:tc>
-          <w:tcPr>
-            <w:tcW w:type="dxa" w:w="2880"/>
-          </w:tcPr>
-          <w:p>
-            <w:r>
-              <w:t>1</w:t>
-            </w:r>
-          </w:p>
-        </w:tc>
-      </w:tr>
-      <w:tr>
-        <w:tc>
-          <w:tcPr>
-            <w:tcW w:type="dxa" w:w="2880"/>
-          </w:tcPr>
-          <w:p>
-            <w:r>
-              <w:t>work.</w:t>
+              <w:t>work</w:t>
             </w:r>
           </w:p>
         </w:tc>
@@ -3003,38 +2043,6 @@
           </w:tcPr>
           <w:p>
             <w:r>
-              <w:t>like</w:t>
-            </w:r>
-          </w:p>
-        </w:tc>
-        <w:tc>
-          <w:tcPr>
-            <w:tcW w:type="dxa" w:w="2880"/>
-          </w:tcPr>
-          <w:p>
-            <w:r>
-              <w:t>IN</w:t>
-            </w:r>
-          </w:p>
-        </w:tc>
-        <w:tc>
-          <w:tcPr>
-            <w:tcW w:type="dxa" w:w="2880"/>
-          </w:tcPr>
-          <w:p>
-            <w:r>
-              <w:t>1</w:t>
-            </w:r>
-          </w:p>
-        </w:tc>
-      </w:tr>
-      <w:tr>
-        <w:tc>
-          <w:tcPr>
-            <w:tcW w:type="dxa" w:w="2880"/>
-          </w:tcPr>
-          <w:p>
-            <w:r>
               <w:t>tea</w:t>
             </w:r>
           </w:p>
@@ -3067,7 +2075,7 @@
           </w:tcPr>
           <w:p>
             <w:r>
-              <w:t>bag;</w:t>
+              <w:t>bag</w:t>
             </w:r>
           </w:p>
         </w:tc>
@@ -3163,38 +2171,6 @@
           </w:tcPr>
           <w:p>
             <w:r>
-              <w:t>how</w:t>
-            </w:r>
-          </w:p>
-        </w:tc>
-        <w:tc>
-          <w:tcPr>
-            <w:tcW w:type="dxa" w:w="2880"/>
-          </w:tcPr>
-          <w:p>
-            <w:r>
-              <w:t>WRB</w:t>
-            </w:r>
-          </w:p>
-        </w:tc>
-        <w:tc>
-          <w:tcPr>
-            <w:tcW w:type="dxa" w:w="2880"/>
-          </w:tcPr>
-          <w:p>
-            <w:r>
-              <w:t>1</w:t>
-            </w:r>
-          </w:p>
-        </w:tc>
-      </w:tr>
-      <w:tr>
-        <w:tc>
-          <w:tcPr>
-            <w:tcW w:type="dxa" w:w="2880"/>
-          </w:tcPr>
-          <w:p>
-            <w:r>
               <w:t>strong</w:t>
             </w:r>
           </w:p>
@@ -3227,7 +2203,7 @@
           </w:tcPr>
           <w:p>
             <w:r>
-              <w:t>until</w:t>
+              <w:t>hot</w:t>
             </w:r>
           </w:p>
         </w:tc>
@@ -3237,7 +2213,199 @@
           </w:tcPr>
           <w:p>
             <w:r>
-              <w:t>IN</w:t>
+              <w:t>JJ</w:t>
+            </w:r>
+          </w:p>
+        </w:tc>
+        <w:tc>
+          <w:tcPr>
+            <w:tcW w:type="dxa" w:w="2880"/>
+          </w:tcPr>
+          <w:p>
+            <w:r>
+              <w:t>1</w:t>
+            </w:r>
+          </w:p>
+        </w:tc>
+      </w:tr>
+      <w:tr>
+        <w:tc>
+          <w:tcPr>
+            <w:tcW w:type="dxa" w:w="2880"/>
+          </w:tcPr>
+          <w:p>
+            <w:r>
+              <w:t>water</w:t>
+            </w:r>
+          </w:p>
+        </w:tc>
+        <w:tc>
+          <w:tcPr>
+            <w:tcW w:type="dxa" w:w="2880"/>
+          </w:tcPr>
+          <w:p>
+            <w:r>
+              <w:t>NN</w:t>
+            </w:r>
+          </w:p>
+        </w:tc>
+        <w:tc>
+          <w:tcPr>
+            <w:tcW w:type="dxa" w:w="2880"/>
+          </w:tcPr>
+          <w:p>
+            <w:r>
+              <w:t>1</w:t>
+            </w:r>
+          </w:p>
+        </w:tc>
+      </w:tr>
+      <w:tr>
+        <w:tc>
+          <w:tcPr>
+            <w:tcW w:type="dxa" w:w="2880"/>
+          </w:tcPr>
+          <w:p>
+            <w:r>
+              <w:t>A</w:t>
+            </w:r>
+          </w:p>
+        </w:tc>
+        <w:tc>
+          <w:tcPr>
+            <w:tcW w:type="dxa" w:w="2880"/>
+          </w:tcPr>
+          <w:p>
+            <w:r>
+              <w:t>DT</w:t>
+            </w:r>
+          </w:p>
+        </w:tc>
+        <w:tc>
+          <w:tcPr>
+            <w:tcW w:type="dxa" w:w="2880"/>
+          </w:tcPr>
+          <w:p>
+            <w:r>
+              <w:t>1</w:t>
+            </w:r>
+          </w:p>
+        </w:tc>
+      </w:tr>
+      <w:tr>
+        <w:tc>
+          <w:tcPr>
+            <w:tcW w:type="dxa" w:w="2880"/>
+          </w:tcPr>
+          <w:p>
+            <w:r>
+              <w:t>day</w:t>
+            </w:r>
+          </w:p>
+        </w:tc>
+        <w:tc>
+          <w:tcPr>
+            <w:tcW w:type="dxa" w:w="2880"/>
+          </w:tcPr>
+          <w:p>
+            <w:r>
+              <w:t>NN</w:t>
+            </w:r>
+          </w:p>
+        </w:tc>
+        <w:tc>
+          <w:tcPr>
+            <w:tcW w:type="dxa" w:w="2880"/>
+          </w:tcPr>
+          <w:p>
+            <w:r>
+              <w:t>1</w:t>
+            </w:r>
+          </w:p>
+        </w:tc>
+      </w:tr>
+      <w:tr>
+        <w:tc>
+          <w:tcPr>
+            <w:tcW w:type="dxa" w:w="2880"/>
+          </w:tcPr>
+          <w:p>
+            <w:r>
+              <w:t>sunshine</w:t>
+            </w:r>
+          </w:p>
+        </w:tc>
+        <w:tc>
+          <w:tcPr>
+            <w:tcW w:type="dxa" w:w="2880"/>
+          </w:tcPr>
+          <w:p>
+            <w:r>
+              <w:t>NN</w:t>
+            </w:r>
+          </w:p>
+        </w:tc>
+        <w:tc>
+          <w:tcPr>
+            <w:tcW w:type="dxa" w:w="2880"/>
+          </w:tcPr>
+          <w:p>
+            <w:r>
+              <w:t>1</w:t>
+            </w:r>
+          </w:p>
+        </w:tc>
+      </w:tr>
+      <w:tr>
+        <w:tc>
+          <w:tcPr>
+            <w:tcW w:type="dxa" w:w="2880"/>
+          </w:tcPr>
+          <w:p>
+            <w:r>
+              <w:t>know</w:t>
+            </w:r>
+          </w:p>
+        </w:tc>
+        <w:tc>
+          <w:tcPr>
+            <w:tcW w:type="dxa" w:w="2880"/>
+          </w:tcPr>
+          <w:p>
+            <w:r>
+              <w:t>NNS</w:t>
+            </w:r>
+          </w:p>
+        </w:tc>
+        <w:tc>
+          <w:tcPr>
+            <w:tcW w:type="dxa" w:w="2880"/>
+          </w:tcPr>
+          <w:p>
+            <w:r>
+              <w:t>1</w:t>
+            </w:r>
+          </w:p>
+        </w:tc>
+      </w:tr>
+      <w:tr>
+        <w:tc>
+          <w:tcPr>
+            <w:tcW w:type="dxa" w:w="2880"/>
+          </w:tcPr>
+          <w:p>
+            <w:r>
+              <w:t>night</w:t>
+            </w:r>
+          </w:p>
+        </w:tc>
+        <w:tc>
+          <w:tcPr>
+            <w:tcW w:type="dxa" w:w="2880"/>
+          </w:tcPr>
+          <w:p>
+            <w:r>
+              <w:t>NN</w:t>
             </w:r>
           </w:p>
         </w:tc>
